--- a/Файл.docx
+++ b/Файл.docx
@@ -9,12 +9,31 @@
         </w:rPr>
         <w:t xml:space="preserve">Привет </w:t>
       </w:r>
+      <w:proofErr w:type="spellStart"/>
       <w:r>
-        <w:t>GiT!</w:t>
+        <w:t>GiT</w:t>
+      </w:r>
+      <w:proofErr w:type="spellEnd"/>
+      <w:r>
+        <w:t>!</w:t>
+      </w:r>
+    </w:p>
+    <w:p>
+      <w:pPr>
+        <w:rPr>
+          <w:lang w:val="ru-RU"/>
+        </w:rPr>
+      </w:pPr>
+      <w:r>
+        <w:rPr>
+          <w:lang w:val="ru-RU"/>
+        </w:rPr>
+        <w:t>Привет!</w:t>
       </w:r>
       <w:bookmarkStart w:id="0" w:name="_GoBack"/>
       <w:bookmarkEnd w:id="0"/>
     </w:p>
+    <w:p/>
     <w:sectPr>
       <w:pgSz w:w="12240" w:h="15840"/>
       <w:pgMar w:top="1440" w:right="1440" w:bottom="1440" w:left="1440" w:header="720" w:footer="720" w:gutter="0"/>
